--- a/Ejercicios.docx
+++ b/Ejercicios.docx
@@ -205,7 +205,19 @@
         <w:rPr>
           <w:lang w:val="es-ES"/>
         </w:rPr>
-        <w:t>- Restringir la descripcion de usuarios a 10 caracteres en Base de datos,  anadir el atributo [MaxLength=10] a la entidad. Validar en la UI</w:t>
+        <w:t xml:space="preserve">- Restringir la </w:t>
+      </w:r>
+      <w:r>
+        <w:rPr>
+          <w:lang w:val="es-ES"/>
+        </w:rPr>
+        <w:t>Direccion</w:t>
+      </w:r>
+      <w:r>
+        <w:rPr>
+          <w:lang w:val="es-ES"/>
+        </w:rPr>
+        <w:t xml:space="preserve"> de usuarios a 10 caracteres en Base de datos,  anadir el atributo [MaxLength=10] a la entidad. Validar en la UI</w:t>
       </w:r>
     </w:p>
     <w:p>
@@ -295,31 +307,7 @@
         <w:rPr>
           <w:lang w:val="es-ES"/>
         </w:rPr>
-        <w:t xml:space="preserve">agregar a la UI para que el Usuario pueda </w:t>
-      </w:r>
-      <w:r>
-        <w:rPr>
-          <w:lang w:val="es-ES"/>
-        </w:rPr>
-        <w:t>seleccionar</w:t>
-      </w:r>
-      <w:r>
-        <w:rPr>
-          <w:lang w:val="es-ES"/>
-        </w:rPr>
-        <w:t xml:space="preserve"> la </w:t>
-      </w:r>
-      <w:r>
-        <w:rPr>
-          <w:lang w:val="es-ES"/>
-        </w:rPr>
-        <w:t>ocupación</w:t>
-      </w:r>
-      <w:r>
-        <w:rPr>
-          <w:lang w:val="es-ES"/>
-        </w:rPr>
-        <w:t xml:space="preserve"> de Usuario al crearlo</w:t>
+        <w:t>agregar a la UI para que el Usuario pueda seleccionar la ocupación de Usuario al crearlo</w:t>
       </w:r>
       <w:r>
         <w:rPr>
